--- a/documents/Rapport P-Androide.docx
+++ b/documents/Rapport P-Androide.docx
@@ -610,7 +610,7 @@
               <w:color w:val="666666"/>
               <w:rtl w:val="0"/>
             </w:rPr>
-            <w:t xml:space="preserve">4</w:t>
+            <w:t xml:space="preserve">3</w:t>
           </w:r>
           <w:r>
             <w:fldChar w:fldCharType="end"/>
@@ -708,7 +708,7 @@
               <w:color w:val="666666"/>
               <w:rtl w:val="0"/>
             </w:rPr>
-            <w:t xml:space="preserve">6</w:t>
+            <w:t xml:space="preserve">5</w:t>
           </w:r>
           <w:r>
             <w:fldChar w:fldCharType="end"/>
@@ -809,7 +809,7 @@
               <w:color w:val="666666"/>
               <w:rtl w:val="0"/>
             </w:rPr>
-            <w:t xml:space="preserve">7</w:t>
+            <w:t xml:space="preserve">6</w:t>
           </w:r>
           <w:r>
             <w:fldChar w:fldCharType="end"/>
@@ -858,7 +858,7 @@
               <w:color w:val="666666"/>
               <w:rtl w:val="0"/>
             </w:rPr>
-            <w:t xml:space="preserve">7</w:t>
+            <w:t xml:space="preserve">6</w:t>
           </w:r>
           <w:r>
             <w:fldChar w:fldCharType="end"/>
@@ -956,7 +956,7 @@
               <w:color w:val="666666"/>
               <w:rtl w:val="0"/>
             </w:rPr>
-            <w:t xml:space="preserve">8</w:t>
+            <w:t xml:space="preserve">7</w:t>
           </w:r>
           <w:r>
             <w:fldChar w:fldCharType="end"/>
@@ -1008,7 +1008,7 @@
               <w:color w:val="666666"/>
               <w:rtl w:val="0"/>
             </w:rPr>
-            <w:t xml:space="preserve">9</w:t>
+            <w:t xml:space="preserve">8</w:t>
           </w:r>
           <w:r>
             <w:fldChar w:fldCharType="end"/>
@@ -1057,7 +1057,7 @@
               <w:color w:val="666666"/>
               <w:rtl w:val="0"/>
             </w:rPr>
-            <w:t xml:space="preserve">9</w:t>
+            <w:t xml:space="preserve">8</w:t>
           </w:r>
           <w:r>
             <w:fldChar w:fldCharType="end"/>
@@ -1106,7 +1106,7 @@
               <w:color w:val="666666"/>
               <w:rtl w:val="0"/>
             </w:rPr>
-            <w:t xml:space="preserve">9</w:t>
+            <w:t xml:space="preserve">8</w:t>
           </w:r>
           <w:r>
             <w:fldChar w:fldCharType="end"/>
@@ -1135,7 +1135,7 @@
                 <w:color w:val="666666"/>
                 <w:rtl w:val="0"/>
               </w:rPr>
-              <w:t xml:space="preserve">JavaFx</w:t>
+              <w:t xml:space="preserve">Export des résultats</w:t>
             </w:r>
           </w:hyperlink>
           <w:r>
@@ -1155,105 +1155,7 @@
               <w:color w:val="666666"/>
               <w:rtl w:val="0"/>
             </w:rPr>
-            <w:t xml:space="preserve">9</w:t>
-          </w:r>
-          <w:r>
-            <w:fldChar w:fldCharType="end"/>
-          </w:r>
-          <w:r>
-            <w:rPr>
-              <w:rtl w:val="0"/>
-            </w:rPr>
-          </w:r>
-        </w:p>
-        <w:p>
-          <w:pPr>
-            <w:tabs>
-              <w:tab w:val="right" w:pos="9025.511811023624"/>
-            </w:tabs>
-            <w:spacing w:before="60" w:line="240" w:lineRule="auto"/>
-            <w:ind w:left="360" w:firstLine="0"/>
-            <w:contextualSpacing w:val="0"/>
-            <w:rPr>
-              <w:color w:val="666666"/>
-            </w:rPr>
-          </w:pPr>
-          <w:hyperlink w:anchor="_6k0jk6ehku8c">
-            <w:r>
-              <w:rPr>
-                <w:color w:val="666666"/>
-                <w:rtl w:val="0"/>
-              </w:rPr>
-              <w:t xml:space="preserve">json</w:t>
-            </w:r>
-          </w:hyperlink>
-          <w:r>
-            <w:rPr>
-              <w:color w:val="666666"/>
-              <w:rtl w:val="0"/>
-            </w:rPr>
-            <w:tab/>
-          </w:r>
-          <w:r>
-            <w:fldChar w:fldCharType="begin"/>
-            <w:instrText xml:space="preserve"> PAGEREF _6k0jk6ehku8c \h </w:instrText>
-            <w:fldChar w:fldCharType="separate"/>
-          </w:r>
-          <w:r>
-            <w:rPr>
-              <w:color w:val="666666"/>
-              <w:rtl w:val="0"/>
-            </w:rPr>
-            <w:t xml:space="preserve">9</w:t>
-          </w:r>
-          <w:r>
-            <w:fldChar w:fldCharType="end"/>
-          </w:r>
-          <w:r>
-            <w:rPr>
-              <w:rtl w:val="0"/>
-            </w:rPr>
-          </w:r>
-        </w:p>
-        <w:p>
-          <w:pPr>
-            <w:tabs>
-              <w:tab w:val="right" w:pos="9025.511811023624"/>
-            </w:tabs>
-            <w:spacing w:before="60" w:line="240" w:lineRule="auto"/>
-            <w:ind w:left="360" w:firstLine="0"/>
-            <w:contextualSpacing w:val="0"/>
-            <w:rPr>
-              <w:color w:val="666666"/>
-            </w:rPr>
-          </w:pPr>
-          <w:hyperlink w:anchor="_6k0jk6ehku8c">
-            <w:r>
-              <w:rPr>
-                <w:color w:val="666666"/>
-                <w:rtl w:val="0"/>
-              </w:rPr>
-              <w:t xml:space="preserve">csv</w:t>
-            </w:r>
-          </w:hyperlink>
-          <w:r>
-            <w:rPr>
-              <w:color w:val="666666"/>
-              <w:rtl w:val="0"/>
-            </w:rPr>
-            <w:tab/>
-          </w:r>
-          <w:r>
-            <w:fldChar w:fldCharType="begin"/>
-            <w:instrText xml:space="preserve"> PAGEREF _6k0jk6ehku8c \h </w:instrText>
-            <w:fldChar w:fldCharType="separate"/>
-          </w:r>
-          <w:r>
-            <w:rPr>
-              <w:color w:val="666666"/>
-              <w:rtl w:val="0"/>
-            </w:rPr>
-            <w:t xml:space="preserve">9</w:t>
+            <w:t xml:space="preserve">8</w:t>
           </w:r>
           <w:r>
             <w:fldChar w:fldCharType="end"/>
@@ -1302,7 +1204,7 @@
               <w:color w:val="666666"/>
               <w:rtl w:val="0"/>
             </w:rPr>
-            <w:t xml:space="preserve">9</w:t>
+            <w:t xml:space="preserve">8</w:t>
           </w:r>
           <w:r>
             <w:fldChar w:fldCharType="end"/>
@@ -1351,7 +1253,7 @@
               <w:color w:val="666666"/>
               <w:rtl w:val="0"/>
             </w:rPr>
-            <w:t xml:space="preserve">9</w:t>
+            <w:t xml:space="preserve">8</w:t>
           </w:r>
           <w:r>
             <w:fldChar w:fldCharType="end"/>
@@ -1400,7 +1302,7 @@
               <w:color w:val="666666"/>
               <w:rtl w:val="0"/>
             </w:rPr>
-            <w:t xml:space="preserve">9</w:t>
+            <w:t xml:space="preserve">8</w:t>
           </w:r>
           <w:r>
             <w:fldChar w:fldCharType="end"/>
@@ -1452,7 +1354,7 @@
               <w:color w:val="666666"/>
               <w:rtl w:val="0"/>
             </w:rPr>
-            <w:t xml:space="preserve">9</w:t>
+            <w:t xml:space="preserve">8</w:t>
           </w:r>
           <w:r>
             <w:fldChar w:fldCharType="end"/>
